--- a/设计文档/需求分析.docx
+++ b/设计文档/需求分析.docx
@@ -35,8 +35,6 @@
         </w:rPr>
         <w:t>需求分析</w:t>
       </w:r>
-      <w:bookmarkStart w:id="0" w:name="_GoBack"/>
-      <w:bookmarkEnd w:id="0"/>
     </w:p>
     <w:p>
       <w:pPr>
@@ -103,858 +101,18 @@
         <w:ind w:firstLineChars="0"/>
         <w:jc w:val="left"/>
         <w:rPr>
+          <w:szCs w:val="21"/>
+        </w:rPr>
+      </w:pPr>
+      <w:r>
+        <w:rPr>
           <w:rFonts w:hint="eastAsia"/>
           <w:szCs w:val="21"/>
         </w:rPr>
-      </w:pPr>
-      <w:r>
-        <w:rPr>
-          <w:rFonts w:hint="eastAsia"/>
-          <w:noProof/>
-        </w:rPr>
-        <mc:AlternateContent>
-          <mc:Choice Requires="wps">
-            <w:drawing>
-              <wp:anchor distT="0" distB="0" distL="114300" distR="114300" simplePos="0" relativeHeight="251686912" behindDoc="0" locked="0" layoutInCell="1" allowOverlap="1" wp14:anchorId="7375D2C6" wp14:editId="38E16AB6">
-                <wp:simplePos x="0" y="0"/>
-                <wp:positionH relativeFrom="margin">
-                  <wp:align>right</wp:align>
-                </wp:positionH>
-                <wp:positionV relativeFrom="paragraph">
-                  <wp:posOffset>1718310</wp:posOffset>
-                </wp:positionV>
-                <wp:extent cx="342900" cy="981075"/>
-                <wp:effectExtent l="0" t="0" r="19050" b="28575"/>
-                <wp:wrapNone/>
-                <wp:docPr id="16" name="文本框 16"/>
-                <wp:cNvGraphicFramePr/>
-                <a:graphic xmlns:a="http://schemas.openxmlformats.org/drawingml/2006/main">
-                  <a:graphicData uri="http://schemas.microsoft.com/office/word/2010/wordprocessingShape">
-                    <wps:wsp>
-                      <wps:cNvSpPr txBox="1"/>
-                      <wps:spPr>
-                        <a:xfrm>
-                          <a:off x="0" y="0"/>
-                          <a:ext cx="342900" cy="981075"/>
-                        </a:xfrm>
-                        <a:prstGeom prst="rect">
-                          <a:avLst/>
-                        </a:prstGeom>
-                        <a:solidFill>
-                          <a:schemeClr val="lt1"/>
-                        </a:solidFill>
-                        <a:ln w="6350">
-                          <a:solidFill>
-                            <a:prstClr val="black"/>
-                          </a:solidFill>
-                        </a:ln>
-                      </wps:spPr>
-                      <wps:txbx>
-                        <w:txbxContent>
-                          <w:p>
-                            <w:r>
-                              <w:rPr>
-                                <w:rFonts w:hint="eastAsia"/>
-                              </w:rPr>
-                              <w:t>项目分类</w:t>
-                            </w:r>
-                          </w:p>
-                        </w:txbxContent>
-                      </wps:txbx>
-                      <wps:bodyPr rot="0" spcFirstLastPara="0" vertOverflow="overflow" horzOverflow="overflow" vert="horz" wrap="square" lIns="91440" tIns="45720" rIns="91440" bIns="45720" numCol="1" spcCol="0" rtlCol="0" fromWordArt="0" anchor="t" anchorCtr="0" forceAA="0" compatLnSpc="1">
-                        <a:prstTxWarp prst="textNoShape">
-                          <a:avLst/>
-                        </a:prstTxWarp>
-                        <a:noAutofit/>
-                      </wps:bodyPr>
-                    </wps:wsp>
-                  </a:graphicData>
-                </a:graphic>
-                <wp14:sizeRelH relativeFrom="margin">
-                  <wp14:pctWidth>0</wp14:pctWidth>
-                </wp14:sizeRelH>
-                <wp14:sizeRelV relativeFrom="margin">
-                  <wp14:pctHeight>0</wp14:pctHeight>
-                </wp14:sizeRelV>
-              </wp:anchor>
-            </w:drawing>
-          </mc:Choice>
-          <mc:Fallback>
-            <w:pict>
-              <v:shapetype w14:anchorId="7375D2C6" id="_x0000_t202" coordsize="21600,21600" o:spt="202" path="m,l,21600r21600,l21600,xe">
-                <v:stroke joinstyle="miter"/>
-                <v:path gradientshapeok="t" o:connecttype="rect"/>
-              </v:shapetype>
-              <v:shape id="文本框 16" o:spid="_x0000_s1026" type="#_x0000_t202" style="position:absolute;left:0;text-align:left;margin-left:-24.2pt;margin-top:135.3pt;width:27pt;height:77.25pt;z-index:251686912;visibility:visible;mso-wrap-style:square;mso-width-percent:0;mso-height-percent:0;mso-wrap-distance-left:9pt;mso-wrap-distance-top:0;mso-wrap-distance-right:9pt;mso-wrap-distance-bottom:0;mso-position-horizontal:right;mso-position-horizontal-relative:margin;mso-position-vertical:absolute;mso-position-vertical-relative:text;mso-width-percent:0;mso-height-percent:0;mso-width-relative:margin;mso-height-relative:margin;v-text-anchor:top" o:gfxdata="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" fillcolor="white [3201]" strokeweight=".5pt">
-                <v:textbox>
-                  <w:txbxContent>
-                    <w:p>
-                      <w:r>
-                        <w:rPr>
-                          <w:rFonts w:hint="eastAsia"/>
-                        </w:rPr>
-                        <w:t>项目分类</w:t>
-                      </w:r>
-                    </w:p>
-                  </w:txbxContent>
-                </v:textbox>
-                <w10:wrap anchorx="margin"/>
-              </v:shape>
-            </w:pict>
-          </mc:Fallback>
-        </mc:AlternateContent>
-      </w:r>
-      <w:r>
-        <w:rPr>
-          <w:rFonts w:hint="eastAsia"/>
-          <w:noProof/>
-        </w:rPr>
-        <mc:AlternateContent>
-          <mc:Choice Requires="wps">
-            <w:drawing>
-              <wp:anchor distT="0" distB="0" distL="114300" distR="114300" simplePos="0" relativeHeight="251684864" behindDoc="0" locked="0" layoutInCell="1" allowOverlap="1" wp14:anchorId="007398B6" wp14:editId="1788E695">
-                <wp:simplePos x="0" y="0"/>
-                <wp:positionH relativeFrom="margin">
-                  <wp:posOffset>4276725</wp:posOffset>
-                </wp:positionH>
-                <wp:positionV relativeFrom="paragraph">
-                  <wp:posOffset>1718310</wp:posOffset>
-                </wp:positionV>
-                <wp:extent cx="342900" cy="981075"/>
-                <wp:effectExtent l="0" t="0" r="19050" b="28575"/>
-                <wp:wrapNone/>
-                <wp:docPr id="15" name="文本框 15"/>
-                <wp:cNvGraphicFramePr/>
-                <a:graphic xmlns:a="http://schemas.openxmlformats.org/drawingml/2006/main">
-                  <a:graphicData uri="http://schemas.microsoft.com/office/word/2010/wordprocessingShape">
-                    <wps:wsp>
-                      <wps:cNvSpPr txBox="1"/>
-                      <wps:spPr>
-                        <a:xfrm>
-                          <a:off x="0" y="0"/>
-                          <a:ext cx="342900" cy="981075"/>
-                        </a:xfrm>
-                        <a:prstGeom prst="rect">
-                          <a:avLst/>
-                        </a:prstGeom>
-                        <a:solidFill>
-                          <a:schemeClr val="lt1"/>
-                        </a:solidFill>
-                        <a:ln w="6350">
-                          <a:solidFill>
-                            <a:prstClr val="black"/>
-                          </a:solidFill>
-                        </a:ln>
-                      </wps:spPr>
-                      <wps:txbx>
-                        <w:txbxContent>
-                          <w:p>
-                            <w:r>
-                              <w:rPr>
-                                <w:rFonts w:hint="eastAsia"/>
-                              </w:rPr>
-                              <w:t>项目分类</w:t>
-                            </w:r>
-                          </w:p>
-                        </w:txbxContent>
-                      </wps:txbx>
-                      <wps:bodyPr rot="0" spcFirstLastPara="0" vertOverflow="overflow" horzOverflow="overflow" vert="horz" wrap="square" lIns="91440" tIns="45720" rIns="91440" bIns="45720" numCol="1" spcCol="0" rtlCol="0" fromWordArt="0" anchor="t" anchorCtr="0" forceAA="0" compatLnSpc="1">
-                        <a:prstTxWarp prst="textNoShape">
-                          <a:avLst/>
-                        </a:prstTxWarp>
-                        <a:noAutofit/>
-                      </wps:bodyPr>
-                    </wps:wsp>
-                  </a:graphicData>
-                </a:graphic>
-                <wp14:sizeRelH relativeFrom="margin">
-                  <wp14:pctWidth>0</wp14:pctWidth>
-                </wp14:sizeRelH>
-                <wp14:sizeRelV relativeFrom="margin">
-                  <wp14:pctHeight>0</wp14:pctHeight>
-                </wp14:sizeRelV>
-              </wp:anchor>
-            </w:drawing>
-          </mc:Choice>
-          <mc:Fallback>
-            <w:pict>
-              <v:shape w14:anchorId="007398B6" id="文本框 15" o:spid="_x0000_s1027" type="#_x0000_t202" style="position:absolute;left:0;text-align:left;margin-left:336.75pt;margin-top:135.3pt;width:27pt;height:77.25pt;z-index:251684864;visibility:visible;mso-wrap-style:square;mso-width-percent:0;mso-height-percent:0;mso-wrap-distance-left:9pt;mso-wrap-distance-top:0;mso-wrap-distance-right:9pt;mso-wrap-distance-bottom:0;mso-position-horizontal:absolute;mso-position-horizontal-relative:margin;mso-position-vertical:absolute;mso-position-vertical-relative:text;mso-width-percent:0;mso-height-percent:0;mso-width-relative:margin;mso-height-relative:margin;v-text-anchor:top" o:gfxdata="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" fillcolor="white [3201]" strokeweight=".5pt">
-                <v:textbox>
-                  <w:txbxContent>
-                    <w:p>
-                      <w:r>
-                        <w:rPr>
-                          <w:rFonts w:hint="eastAsia"/>
-                        </w:rPr>
-                        <w:t>项目分类</w:t>
-                      </w:r>
-                    </w:p>
-                  </w:txbxContent>
-                </v:textbox>
-                <w10:wrap anchorx="margin"/>
-              </v:shape>
-            </w:pict>
-          </mc:Fallback>
-        </mc:AlternateContent>
-      </w:r>
-      <w:r>
-        <w:rPr>
-          <w:rFonts w:hint="eastAsia"/>
-          <w:noProof/>
-        </w:rPr>
-        <mc:AlternateContent>
-          <mc:Choice Requires="wps">
-            <w:drawing>
-              <wp:anchor distT="0" distB="0" distL="114300" distR="114300" simplePos="0" relativeHeight="251682816" behindDoc="0" locked="0" layoutInCell="1" allowOverlap="1" wp14:anchorId="4EBF652D" wp14:editId="4C7EFB7F">
-                <wp:simplePos x="0" y="0"/>
-                <wp:positionH relativeFrom="margin">
-                  <wp:posOffset>3657600</wp:posOffset>
-                </wp:positionH>
-                <wp:positionV relativeFrom="paragraph">
-                  <wp:posOffset>1737360</wp:posOffset>
-                </wp:positionV>
-                <wp:extent cx="342900" cy="981075"/>
-                <wp:effectExtent l="0" t="0" r="19050" b="28575"/>
-                <wp:wrapNone/>
-                <wp:docPr id="14" name="文本框 14"/>
-                <wp:cNvGraphicFramePr/>
-                <a:graphic xmlns:a="http://schemas.openxmlformats.org/drawingml/2006/main">
-                  <a:graphicData uri="http://schemas.microsoft.com/office/word/2010/wordprocessingShape">
-                    <wps:wsp>
-                      <wps:cNvSpPr txBox="1"/>
-                      <wps:spPr>
-                        <a:xfrm>
-                          <a:off x="0" y="0"/>
-                          <a:ext cx="342900" cy="981075"/>
-                        </a:xfrm>
-                        <a:prstGeom prst="rect">
-                          <a:avLst/>
-                        </a:prstGeom>
-                        <a:solidFill>
-                          <a:schemeClr val="lt1"/>
-                        </a:solidFill>
-                        <a:ln w="6350">
-                          <a:solidFill>
-                            <a:prstClr val="black"/>
-                          </a:solidFill>
-                        </a:ln>
-                      </wps:spPr>
-                      <wps:txbx>
-                        <w:txbxContent>
-                          <w:p>
-                            <w:r>
-                              <w:rPr>
-                                <w:rFonts w:hint="eastAsia"/>
-                              </w:rPr>
-                              <w:t>项目分类</w:t>
-                            </w:r>
-                          </w:p>
-                        </w:txbxContent>
-                      </wps:txbx>
-                      <wps:bodyPr rot="0" spcFirstLastPara="0" vertOverflow="overflow" horzOverflow="overflow" vert="horz" wrap="square" lIns="91440" tIns="45720" rIns="91440" bIns="45720" numCol="1" spcCol="0" rtlCol="0" fromWordArt="0" anchor="t" anchorCtr="0" forceAA="0" compatLnSpc="1">
-                        <a:prstTxWarp prst="textNoShape">
-                          <a:avLst/>
-                        </a:prstTxWarp>
-                        <a:noAutofit/>
-                      </wps:bodyPr>
-                    </wps:wsp>
-                  </a:graphicData>
-                </a:graphic>
-                <wp14:sizeRelH relativeFrom="margin">
-                  <wp14:pctWidth>0</wp14:pctWidth>
-                </wp14:sizeRelH>
-                <wp14:sizeRelV relativeFrom="margin">
-                  <wp14:pctHeight>0</wp14:pctHeight>
-                </wp14:sizeRelV>
-              </wp:anchor>
-            </w:drawing>
-          </mc:Choice>
-          <mc:Fallback>
-            <w:pict>
-              <v:shape w14:anchorId="4EBF652D" id="文本框 14" o:spid="_x0000_s1028" type="#_x0000_t202" style="position:absolute;left:0;text-align:left;margin-left:4in;margin-top:136.8pt;width:27pt;height:77.25pt;z-index:251682816;visibility:visible;mso-wrap-style:square;mso-width-percent:0;mso-height-percent:0;mso-wrap-distance-left:9pt;mso-wrap-distance-top:0;mso-wrap-distance-right:9pt;mso-wrap-distance-bottom:0;mso-position-horizontal:absolute;mso-position-horizontal-relative:margin;mso-position-vertical:absolute;mso-position-vertical-relative:text;mso-width-percent:0;mso-height-percent:0;mso-width-relative:margin;mso-height-relative:margin;v-text-anchor:top" o:gfxdata="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" fillcolor="white [3201]" strokeweight=".5pt">
-                <v:textbox>
-                  <w:txbxContent>
-                    <w:p>
-                      <w:r>
-                        <w:rPr>
-                          <w:rFonts w:hint="eastAsia"/>
-                        </w:rPr>
-                        <w:t>项目分类</w:t>
-                      </w:r>
-                    </w:p>
-                  </w:txbxContent>
-                </v:textbox>
-                <w10:wrap anchorx="margin"/>
-              </v:shape>
-            </w:pict>
-          </mc:Fallback>
-        </mc:AlternateContent>
-      </w:r>
-      <w:r>
-        <w:rPr>
-          <w:rFonts w:hint="eastAsia"/>
-          <w:noProof/>
-        </w:rPr>
-        <mc:AlternateContent>
-          <mc:Choice Requires="wps">
-            <w:drawing>
-              <wp:anchor distT="0" distB="0" distL="114300" distR="114300" simplePos="0" relativeHeight="251680768" behindDoc="0" locked="0" layoutInCell="1" allowOverlap="1" wp14:anchorId="5DDFA345" wp14:editId="3E83244F">
-                <wp:simplePos x="0" y="0"/>
-                <wp:positionH relativeFrom="margin">
-                  <wp:posOffset>3009900</wp:posOffset>
-                </wp:positionH>
-                <wp:positionV relativeFrom="paragraph">
-                  <wp:posOffset>1737360</wp:posOffset>
-                </wp:positionV>
-                <wp:extent cx="342900" cy="981075"/>
-                <wp:effectExtent l="0" t="0" r="19050" b="28575"/>
-                <wp:wrapNone/>
-                <wp:docPr id="13" name="文本框 13"/>
-                <wp:cNvGraphicFramePr/>
-                <a:graphic xmlns:a="http://schemas.openxmlformats.org/drawingml/2006/main">
-                  <a:graphicData uri="http://schemas.microsoft.com/office/word/2010/wordprocessingShape">
-                    <wps:wsp>
-                      <wps:cNvSpPr txBox="1"/>
-                      <wps:spPr>
-                        <a:xfrm>
-                          <a:off x="0" y="0"/>
-                          <a:ext cx="342900" cy="981075"/>
-                        </a:xfrm>
-                        <a:prstGeom prst="rect">
-                          <a:avLst/>
-                        </a:prstGeom>
-                        <a:solidFill>
-                          <a:schemeClr val="lt1"/>
-                        </a:solidFill>
-                        <a:ln w="6350">
-                          <a:solidFill>
-                            <a:prstClr val="black"/>
-                          </a:solidFill>
-                        </a:ln>
-                      </wps:spPr>
-                      <wps:txbx>
-                        <w:txbxContent>
-                          <w:p>
-                            <w:r>
-                              <w:rPr>
-                                <w:rFonts w:hint="eastAsia"/>
-                              </w:rPr>
-                              <w:t>项目分类</w:t>
-                            </w:r>
-                          </w:p>
-                        </w:txbxContent>
-                      </wps:txbx>
-                      <wps:bodyPr rot="0" spcFirstLastPara="0" vertOverflow="overflow" horzOverflow="overflow" vert="horz" wrap="square" lIns="91440" tIns="45720" rIns="91440" bIns="45720" numCol="1" spcCol="0" rtlCol="0" fromWordArt="0" anchor="t" anchorCtr="0" forceAA="0" compatLnSpc="1">
-                        <a:prstTxWarp prst="textNoShape">
-                          <a:avLst/>
-                        </a:prstTxWarp>
-                        <a:noAutofit/>
-                      </wps:bodyPr>
-                    </wps:wsp>
-                  </a:graphicData>
-                </a:graphic>
-                <wp14:sizeRelH relativeFrom="margin">
-                  <wp14:pctWidth>0</wp14:pctWidth>
-                </wp14:sizeRelH>
-                <wp14:sizeRelV relativeFrom="margin">
-                  <wp14:pctHeight>0</wp14:pctHeight>
-                </wp14:sizeRelV>
-              </wp:anchor>
-            </w:drawing>
-          </mc:Choice>
-          <mc:Fallback>
-            <w:pict>
-              <v:shape w14:anchorId="5DDFA345" id="文本框 13" o:spid="_x0000_s1029" type="#_x0000_t202" style="position:absolute;left:0;text-align:left;margin-left:237pt;margin-top:136.8pt;width:27pt;height:77.25pt;z-index:251680768;visibility:visible;mso-wrap-style:square;mso-width-percent:0;mso-height-percent:0;mso-wrap-distance-left:9pt;mso-wrap-distance-top:0;mso-wrap-distance-right:9pt;mso-wrap-distance-bottom:0;mso-position-horizontal:absolute;mso-position-horizontal-relative:margin;mso-position-vertical:absolute;mso-position-vertical-relative:text;mso-width-percent:0;mso-height-percent:0;mso-width-relative:margin;mso-height-relative:margin;v-text-anchor:top" o:gfxdata="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" fillcolor="white [3201]" strokeweight=".5pt">
-                <v:textbox>
-                  <w:txbxContent>
-                    <w:p>
-                      <w:r>
-                        <w:rPr>
-                          <w:rFonts w:hint="eastAsia"/>
-                        </w:rPr>
-                        <w:t>项目分类</w:t>
-                      </w:r>
-                    </w:p>
-                  </w:txbxContent>
-                </v:textbox>
-                <w10:wrap anchorx="margin"/>
-              </v:shape>
-            </w:pict>
-          </mc:Fallback>
-        </mc:AlternateContent>
-      </w:r>
-      <w:r>
-        <w:rPr>
-          <w:rFonts w:hint="eastAsia"/>
-          <w:noProof/>
-        </w:rPr>
-        <mc:AlternateContent>
-          <mc:Choice Requires="wps">
-            <w:drawing>
-              <wp:anchor distT="0" distB="0" distL="114300" distR="114300" simplePos="0" relativeHeight="251676672" behindDoc="0" locked="0" layoutInCell="1" allowOverlap="1" wp14:anchorId="5FFF939D" wp14:editId="4814B720">
-                <wp:simplePos x="0" y="0"/>
-                <wp:positionH relativeFrom="margin">
-                  <wp:posOffset>1714500</wp:posOffset>
-                </wp:positionH>
-                <wp:positionV relativeFrom="paragraph">
-                  <wp:posOffset>1708785</wp:posOffset>
-                </wp:positionV>
-                <wp:extent cx="342900" cy="981075"/>
-                <wp:effectExtent l="0" t="0" r="19050" b="28575"/>
-                <wp:wrapNone/>
-                <wp:docPr id="11" name="文本框 11"/>
-                <wp:cNvGraphicFramePr/>
-                <a:graphic xmlns:a="http://schemas.openxmlformats.org/drawingml/2006/main">
-                  <a:graphicData uri="http://schemas.microsoft.com/office/word/2010/wordprocessingShape">
-                    <wps:wsp>
-                      <wps:cNvSpPr txBox="1"/>
-                      <wps:spPr>
-                        <a:xfrm>
-                          <a:off x="0" y="0"/>
-                          <a:ext cx="342900" cy="981075"/>
-                        </a:xfrm>
-                        <a:prstGeom prst="rect">
-                          <a:avLst/>
-                        </a:prstGeom>
-                        <a:solidFill>
-                          <a:schemeClr val="lt1"/>
-                        </a:solidFill>
-                        <a:ln w="6350">
-                          <a:solidFill>
-                            <a:prstClr val="black"/>
-                          </a:solidFill>
-                        </a:ln>
-                      </wps:spPr>
-                      <wps:txbx>
-                        <w:txbxContent>
-                          <w:p>
-                            <w:r>
-                              <w:rPr>
-                                <w:rFonts w:hint="eastAsia"/>
-                              </w:rPr>
-                              <w:t>项目分类</w:t>
-                            </w:r>
-                          </w:p>
-                        </w:txbxContent>
-                      </wps:txbx>
-                      <wps:bodyPr rot="0" spcFirstLastPara="0" vertOverflow="overflow" horzOverflow="overflow" vert="horz" wrap="square" lIns="91440" tIns="45720" rIns="91440" bIns="45720" numCol="1" spcCol="0" rtlCol="0" fromWordArt="0" anchor="t" anchorCtr="0" forceAA="0" compatLnSpc="1">
-                        <a:prstTxWarp prst="textNoShape">
-                          <a:avLst/>
-                        </a:prstTxWarp>
-                        <a:noAutofit/>
-                      </wps:bodyPr>
-                    </wps:wsp>
-                  </a:graphicData>
-                </a:graphic>
-                <wp14:sizeRelH relativeFrom="margin">
-                  <wp14:pctWidth>0</wp14:pctWidth>
-                </wp14:sizeRelH>
-                <wp14:sizeRelV relativeFrom="margin">
-                  <wp14:pctHeight>0</wp14:pctHeight>
-                </wp14:sizeRelV>
-              </wp:anchor>
-            </w:drawing>
-          </mc:Choice>
-          <mc:Fallback>
-            <w:pict>
-              <v:shape w14:anchorId="5FFF939D" id="文本框 11" o:spid="_x0000_s1030" type="#_x0000_t202" style="position:absolute;left:0;text-align:left;margin-left:135pt;margin-top:134.55pt;width:27pt;height:77.25pt;z-index:251676672;visibility:visible;mso-wrap-style:square;mso-width-percent:0;mso-height-percent:0;mso-wrap-distance-left:9pt;mso-wrap-distance-top:0;mso-wrap-distance-right:9pt;mso-wrap-distance-bottom:0;mso-position-horizontal:absolute;mso-position-horizontal-relative:margin;mso-position-vertical:absolute;mso-position-vertical-relative:text;mso-width-percent:0;mso-height-percent:0;mso-width-relative:margin;mso-height-relative:margin;v-text-anchor:top" o:gfxdata="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" fillcolor="white [3201]" strokeweight=".5pt">
-                <v:textbox>
-                  <w:txbxContent>
-                    <w:p>
-                      <w:r>
-                        <w:rPr>
-                          <w:rFonts w:hint="eastAsia"/>
-                        </w:rPr>
-                        <w:t>项目分类</w:t>
-                      </w:r>
-                    </w:p>
-                  </w:txbxContent>
-                </v:textbox>
-                <w10:wrap anchorx="margin"/>
-              </v:shape>
-            </w:pict>
-          </mc:Fallback>
-        </mc:AlternateContent>
-      </w:r>
-      <w:r>
-        <w:rPr>
-          <w:rFonts w:hint="eastAsia"/>
-          <w:noProof/>
-        </w:rPr>
-        <mc:AlternateContent>
-          <mc:Choice Requires="wps">
-            <w:drawing>
-              <wp:anchor distT="0" distB="0" distL="114300" distR="114300" simplePos="0" relativeHeight="251674624" behindDoc="0" locked="0" layoutInCell="1" allowOverlap="1" wp14:anchorId="2B7990C4" wp14:editId="5DC22AF4">
-                <wp:simplePos x="0" y="0"/>
-                <wp:positionH relativeFrom="margin">
-                  <wp:posOffset>942975</wp:posOffset>
-                </wp:positionH>
-                <wp:positionV relativeFrom="paragraph">
-                  <wp:posOffset>1565910</wp:posOffset>
-                </wp:positionV>
-                <wp:extent cx="342900" cy="981075"/>
-                <wp:effectExtent l="0" t="0" r="19050" b="28575"/>
-                <wp:wrapNone/>
-                <wp:docPr id="10" name="文本框 10"/>
-                <wp:cNvGraphicFramePr/>
-                <a:graphic xmlns:a="http://schemas.openxmlformats.org/drawingml/2006/main">
-                  <a:graphicData uri="http://schemas.microsoft.com/office/word/2010/wordprocessingShape">
-                    <wps:wsp>
-                      <wps:cNvSpPr txBox="1"/>
-                      <wps:spPr>
-                        <a:xfrm>
-                          <a:off x="0" y="0"/>
-                          <a:ext cx="342900" cy="981075"/>
-                        </a:xfrm>
-                        <a:prstGeom prst="rect">
-                          <a:avLst/>
-                        </a:prstGeom>
-                        <a:solidFill>
-                          <a:schemeClr val="lt1"/>
-                        </a:solidFill>
-                        <a:ln w="6350">
-                          <a:solidFill>
-                            <a:prstClr val="black"/>
-                          </a:solidFill>
-                        </a:ln>
-                      </wps:spPr>
-                      <wps:txbx>
-                        <w:txbxContent>
-                          <w:p>
-                            <w:r>
-                              <w:rPr>
-                                <w:rFonts w:hint="eastAsia"/>
-                              </w:rPr>
-                              <w:t>项目分类</w:t>
-                            </w:r>
-                          </w:p>
-                        </w:txbxContent>
-                      </wps:txbx>
-                      <wps:bodyPr rot="0" spcFirstLastPara="0" vertOverflow="overflow" horzOverflow="overflow" vert="horz" wrap="square" lIns="91440" tIns="45720" rIns="91440" bIns="45720" numCol="1" spcCol="0" rtlCol="0" fromWordArt="0" anchor="t" anchorCtr="0" forceAA="0" compatLnSpc="1">
-                        <a:prstTxWarp prst="textNoShape">
-                          <a:avLst/>
-                        </a:prstTxWarp>
-                        <a:noAutofit/>
-                      </wps:bodyPr>
-                    </wps:wsp>
-                  </a:graphicData>
-                </a:graphic>
-                <wp14:sizeRelH relativeFrom="margin">
-                  <wp14:pctWidth>0</wp14:pctWidth>
-                </wp14:sizeRelH>
-                <wp14:sizeRelV relativeFrom="margin">
-                  <wp14:pctHeight>0</wp14:pctHeight>
-                </wp14:sizeRelV>
-              </wp:anchor>
-            </w:drawing>
-          </mc:Choice>
-          <mc:Fallback>
-            <w:pict>
-              <v:shape w14:anchorId="2B7990C4" id="文本框 10" o:spid="_x0000_s1031" type="#_x0000_t202" style="position:absolute;left:0;text-align:left;margin-left:74.25pt;margin-top:123.3pt;width:27pt;height:77.25pt;z-index:251674624;visibility:visible;mso-wrap-style:square;mso-width-percent:0;mso-height-percent:0;mso-wrap-distance-left:9pt;mso-wrap-distance-top:0;mso-wrap-distance-right:9pt;mso-wrap-distance-bottom:0;mso-position-horizontal:absolute;mso-position-horizontal-relative:margin;mso-position-vertical:absolute;mso-position-vertical-relative:text;mso-width-percent:0;mso-height-percent:0;mso-width-relative:margin;mso-height-relative:margin;v-text-anchor:top" o:gfxdata="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" fillcolor="white [3201]" strokeweight=".5pt">
-                <v:textbox>
-                  <w:txbxContent>
-                    <w:p>
-                      <w:r>
-                        <w:rPr>
-                          <w:rFonts w:hint="eastAsia"/>
-                        </w:rPr>
-                        <w:t>项目分类</w:t>
-                      </w:r>
-                    </w:p>
-                  </w:txbxContent>
-                </v:textbox>
-                <w10:wrap anchorx="margin"/>
-              </v:shape>
-            </w:pict>
-          </mc:Fallback>
-        </mc:AlternateContent>
-      </w:r>
-      <w:r>
-        <w:rPr>
-          <w:rFonts w:hint="eastAsia"/>
-          <w:noProof/>
-        </w:rPr>
-        <mc:AlternateContent>
-          <mc:Choice Requires="wps">
-            <w:drawing>
-              <wp:anchor distT="0" distB="0" distL="114300" distR="114300" simplePos="0" relativeHeight="251678720" behindDoc="0" locked="0" layoutInCell="1" allowOverlap="1" wp14:anchorId="10C00783" wp14:editId="7CF6B4CB">
-                <wp:simplePos x="0" y="0"/>
-                <wp:positionH relativeFrom="margin">
-                  <wp:posOffset>2381250</wp:posOffset>
-                </wp:positionH>
-                <wp:positionV relativeFrom="paragraph">
-                  <wp:posOffset>1708785</wp:posOffset>
-                </wp:positionV>
-                <wp:extent cx="342900" cy="981075"/>
-                <wp:effectExtent l="0" t="0" r="19050" b="28575"/>
-                <wp:wrapNone/>
-                <wp:docPr id="12" name="文本框 12"/>
-                <wp:cNvGraphicFramePr/>
-                <a:graphic xmlns:a="http://schemas.openxmlformats.org/drawingml/2006/main">
-                  <a:graphicData uri="http://schemas.microsoft.com/office/word/2010/wordprocessingShape">
-                    <wps:wsp>
-                      <wps:cNvSpPr txBox="1"/>
-                      <wps:spPr>
-                        <a:xfrm>
-                          <a:off x="0" y="0"/>
-                          <a:ext cx="342900" cy="981075"/>
-                        </a:xfrm>
-                        <a:prstGeom prst="rect">
-                          <a:avLst/>
-                        </a:prstGeom>
-                        <a:solidFill>
-                          <a:schemeClr val="lt1"/>
-                        </a:solidFill>
-                        <a:ln w="6350">
-                          <a:solidFill>
-                            <a:prstClr val="black"/>
-                          </a:solidFill>
-                        </a:ln>
-                      </wps:spPr>
-                      <wps:txbx>
-                        <w:txbxContent>
-                          <w:p>
-                            <w:r>
-                              <w:rPr>
-                                <w:rFonts w:hint="eastAsia"/>
-                              </w:rPr>
-                              <w:t>项目分类</w:t>
-                            </w:r>
-                          </w:p>
-                        </w:txbxContent>
-                      </wps:txbx>
-                      <wps:bodyPr rot="0" spcFirstLastPara="0" vertOverflow="overflow" horzOverflow="overflow" vert="horz" wrap="square" lIns="91440" tIns="45720" rIns="91440" bIns="45720" numCol="1" spcCol="0" rtlCol="0" fromWordArt="0" anchor="t" anchorCtr="0" forceAA="0" compatLnSpc="1">
-                        <a:prstTxWarp prst="textNoShape">
-                          <a:avLst/>
-                        </a:prstTxWarp>
-                        <a:noAutofit/>
-                      </wps:bodyPr>
-                    </wps:wsp>
-                  </a:graphicData>
-                </a:graphic>
-                <wp14:sizeRelH relativeFrom="margin">
-                  <wp14:pctWidth>0</wp14:pctWidth>
-                </wp14:sizeRelH>
-                <wp14:sizeRelV relativeFrom="margin">
-                  <wp14:pctHeight>0</wp14:pctHeight>
-                </wp14:sizeRelV>
-              </wp:anchor>
-            </w:drawing>
-          </mc:Choice>
-          <mc:Fallback>
-            <w:pict>
-              <v:shape w14:anchorId="10C00783" id="文本框 12" o:spid="_x0000_s1032" type="#_x0000_t202" style="position:absolute;left:0;text-align:left;margin-left:187.5pt;margin-top:134.55pt;width:27pt;height:77.25pt;z-index:251678720;visibility:visible;mso-wrap-style:square;mso-width-percent:0;mso-height-percent:0;mso-wrap-distance-left:9pt;mso-wrap-distance-top:0;mso-wrap-distance-right:9pt;mso-wrap-distance-bottom:0;mso-position-horizontal:absolute;mso-position-horizontal-relative:margin;mso-position-vertical:absolute;mso-position-vertical-relative:text;mso-width-percent:0;mso-height-percent:0;mso-width-relative:margin;mso-height-relative:margin;v-text-anchor:top" o:gfxdata="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" fillcolor="white [3201]" strokeweight=".5pt">
-                <v:textbox>
-                  <w:txbxContent>
-                    <w:p>
-                      <w:r>
-                        <w:rPr>
-                          <w:rFonts w:hint="eastAsia"/>
-                        </w:rPr>
-                        <w:t>项目分类</w:t>
-                      </w:r>
-                    </w:p>
-                  </w:txbxContent>
-                </v:textbox>
-                <w10:wrap anchorx="margin"/>
-              </v:shape>
-            </w:pict>
-          </mc:Fallback>
-        </mc:AlternateContent>
-      </w:r>
-      <w:r>
-        <w:rPr>
-          <w:rFonts w:hint="eastAsia"/>
-          <w:noProof/>
-        </w:rPr>
-        <mc:AlternateContent>
-          <mc:Choice Requires="wps">
-            <w:drawing>
-              <wp:anchor distT="0" distB="0" distL="114300" distR="114300" simplePos="0" relativeHeight="251672576" behindDoc="0" locked="0" layoutInCell="1" allowOverlap="1" wp14:anchorId="52125CEE" wp14:editId="3AC7A16F">
-                <wp:simplePos x="0" y="0"/>
-                <wp:positionH relativeFrom="margin">
-                  <wp:posOffset>200025</wp:posOffset>
-                </wp:positionH>
-                <wp:positionV relativeFrom="paragraph">
-                  <wp:posOffset>1542415</wp:posOffset>
-                </wp:positionV>
-                <wp:extent cx="342900" cy="981075"/>
-                <wp:effectExtent l="0" t="0" r="19050" b="28575"/>
-                <wp:wrapNone/>
-                <wp:docPr id="9" name="文本框 9"/>
-                <wp:cNvGraphicFramePr/>
-                <a:graphic xmlns:a="http://schemas.openxmlformats.org/drawingml/2006/main">
-                  <a:graphicData uri="http://schemas.microsoft.com/office/word/2010/wordprocessingShape">
-                    <wps:wsp>
-                      <wps:cNvSpPr txBox="1"/>
-                      <wps:spPr>
-                        <a:xfrm>
-                          <a:off x="0" y="0"/>
-                          <a:ext cx="342900" cy="981075"/>
-                        </a:xfrm>
-                        <a:prstGeom prst="rect">
-                          <a:avLst/>
-                        </a:prstGeom>
-                        <a:solidFill>
-                          <a:schemeClr val="lt1"/>
-                        </a:solidFill>
-                        <a:ln w="6350">
-                          <a:solidFill>
-                            <a:prstClr val="black"/>
-                          </a:solidFill>
-                        </a:ln>
-                      </wps:spPr>
-                      <wps:txbx>
-                        <w:txbxContent>
-                          <w:p>
-                            <w:r>
-                              <w:rPr>
-                                <w:rFonts w:hint="eastAsia"/>
-                              </w:rPr>
-                              <w:t>项目分类</w:t>
-                            </w:r>
-                          </w:p>
-                        </w:txbxContent>
-                      </wps:txbx>
-                      <wps:bodyPr rot="0" spcFirstLastPara="0" vertOverflow="overflow" horzOverflow="overflow" vert="horz" wrap="square" lIns="91440" tIns="45720" rIns="91440" bIns="45720" numCol="1" spcCol="0" rtlCol="0" fromWordArt="0" anchor="t" anchorCtr="0" forceAA="0" compatLnSpc="1">
-                        <a:prstTxWarp prst="textNoShape">
-                          <a:avLst/>
-                        </a:prstTxWarp>
-                        <a:noAutofit/>
-                      </wps:bodyPr>
-                    </wps:wsp>
-                  </a:graphicData>
-                </a:graphic>
-                <wp14:sizeRelH relativeFrom="margin">
-                  <wp14:pctWidth>0</wp14:pctWidth>
-                </wp14:sizeRelH>
-                <wp14:sizeRelV relativeFrom="margin">
-                  <wp14:pctHeight>0</wp14:pctHeight>
-                </wp14:sizeRelV>
-              </wp:anchor>
-            </w:drawing>
-          </mc:Choice>
-          <mc:Fallback>
-            <w:pict>
-              <v:shape w14:anchorId="52125CEE" id="文本框 9" o:spid="_x0000_s1033" type="#_x0000_t202" style="position:absolute;left:0;text-align:left;margin-left:15.75pt;margin-top:121.45pt;width:27pt;height:77.25pt;z-index:251672576;visibility:visible;mso-wrap-style:square;mso-width-percent:0;mso-height-percent:0;mso-wrap-distance-left:9pt;mso-wrap-distance-top:0;mso-wrap-distance-right:9pt;mso-wrap-distance-bottom:0;mso-position-horizontal:absolute;mso-position-horizontal-relative:margin;mso-position-vertical:absolute;mso-position-vertical-relative:text;mso-width-percent:0;mso-height-percent:0;mso-width-relative:margin;mso-height-relative:margin;v-text-anchor:top" o:gfxdata="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" fillcolor="white [3201]" strokeweight=".5pt">
-                <v:textbox>
-                  <w:txbxContent>
-                    <w:p>
-                      <w:r>
-                        <w:rPr>
-                          <w:rFonts w:hint="eastAsia"/>
-                        </w:rPr>
-                        <w:t>项目分类</w:t>
-                      </w:r>
-                    </w:p>
-                  </w:txbxContent>
-                </v:textbox>
-                <w10:wrap anchorx="margin"/>
-              </v:shape>
-            </w:pict>
-          </mc:Fallback>
-        </mc:AlternateContent>
-      </w:r>
-      <w:r>
-        <w:rPr>
-          <w:rFonts w:hint="eastAsia"/>
-          <w:noProof/>
-        </w:rPr>
-        <mc:AlternateContent>
-          <mc:Choice Requires="wps">
-            <w:drawing>
-              <wp:anchor distT="0" distB="0" distL="114300" distR="114300" simplePos="0" relativeHeight="251670528" behindDoc="0" locked="0" layoutInCell="1" allowOverlap="1" wp14:anchorId="22859869" wp14:editId="71B61EB6">
-                <wp:simplePos x="0" y="0"/>
-                <wp:positionH relativeFrom="margin">
-                  <wp:posOffset>2419350</wp:posOffset>
-                </wp:positionH>
-                <wp:positionV relativeFrom="paragraph">
-                  <wp:posOffset>356235</wp:posOffset>
-                </wp:positionV>
-                <wp:extent cx="342900" cy="981075"/>
-                <wp:effectExtent l="0" t="0" r="19050" b="28575"/>
-                <wp:wrapNone/>
-                <wp:docPr id="8" name="文本框 8"/>
-                <wp:cNvGraphicFramePr/>
-                <a:graphic xmlns:a="http://schemas.openxmlformats.org/drawingml/2006/main">
-                  <a:graphicData uri="http://schemas.microsoft.com/office/word/2010/wordprocessingShape">
-                    <wps:wsp>
-                      <wps:cNvSpPr txBox="1"/>
-                      <wps:spPr>
-                        <a:xfrm>
-                          <a:off x="0" y="0"/>
-                          <a:ext cx="342900" cy="981075"/>
-                        </a:xfrm>
-                        <a:prstGeom prst="rect">
-                          <a:avLst/>
-                        </a:prstGeom>
-                        <a:solidFill>
-                          <a:schemeClr val="lt1"/>
-                        </a:solidFill>
-                        <a:ln w="6350">
-                          <a:solidFill>
-                            <a:prstClr val="black"/>
-                          </a:solidFill>
-                        </a:ln>
-                      </wps:spPr>
-                      <wps:txbx>
-                        <w:txbxContent>
-                          <w:p>
-                            <w:r>
-                              <w:rPr>
-                                <w:rFonts w:hint="eastAsia"/>
-                              </w:rPr>
-                              <w:t>项目分类</w:t>
-                            </w:r>
-                          </w:p>
-                        </w:txbxContent>
-                      </wps:txbx>
-                      <wps:bodyPr rot="0" spcFirstLastPara="0" vertOverflow="overflow" horzOverflow="overflow" vert="horz" wrap="square" lIns="91440" tIns="45720" rIns="91440" bIns="45720" numCol="1" spcCol="0" rtlCol="0" fromWordArt="0" anchor="t" anchorCtr="0" forceAA="0" compatLnSpc="1">
-                        <a:prstTxWarp prst="textNoShape">
-                          <a:avLst/>
-                        </a:prstTxWarp>
-                        <a:noAutofit/>
-                      </wps:bodyPr>
-                    </wps:wsp>
-                  </a:graphicData>
-                </a:graphic>
-                <wp14:sizeRelH relativeFrom="margin">
-                  <wp14:pctWidth>0</wp14:pctWidth>
-                </wp14:sizeRelH>
-                <wp14:sizeRelV relativeFrom="margin">
-                  <wp14:pctHeight>0</wp14:pctHeight>
-                </wp14:sizeRelV>
-              </wp:anchor>
-            </w:drawing>
-          </mc:Choice>
-          <mc:Fallback>
-            <w:pict>
-              <v:shape w14:anchorId="22859869" id="文本框 8" o:spid="_x0000_s1034" type="#_x0000_t202" style="position:absolute;left:0;text-align:left;margin-left:190.5pt;margin-top:28.05pt;width:27pt;height:77.25pt;z-index:251670528;visibility:visible;mso-wrap-style:square;mso-width-percent:0;mso-height-percent:0;mso-wrap-distance-left:9pt;mso-wrap-distance-top:0;mso-wrap-distance-right:9pt;mso-wrap-distance-bottom:0;mso-position-horizontal:absolute;mso-position-horizontal-relative:margin;mso-position-vertical:absolute;mso-position-vertical-relative:text;mso-width-percent:0;mso-height-percent:0;mso-width-relative:margin;mso-height-relative:margin;v-text-anchor:top" o:gfxdata="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" fillcolor="white [3201]" strokeweight=".5pt">
-                <v:textbox>
-                  <w:txbxContent>
-                    <w:p>
-                      <w:r>
-                        <w:rPr>
-                          <w:rFonts w:hint="eastAsia"/>
-                        </w:rPr>
-                        <w:t>项目分类</w:t>
-                      </w:r>
-                    </w:p>
-                  </w:txbxContent>
-                </v:textbox>
-                <w10:wrap anchorx="margin"/>
-              </v:shape>
-            </w:pict>
-          </mc:Fallback>
-        </mc:AlternateContent>
-      </w:r>
-      <w:r>
-        <w:rPr>
-          <w:rFonts w:hint="eastAsia"/>
-          <w:szCs w:val="21"/>
-        </w:rPr>
         <w:t>模块划分</w:t>
       </w:r>
+      <w:bookmarkStart w:id="0" w:name="_GoBack"/>
+      <w:bookmarkEnd w:id="0"/>
     </w:p>
     <w:sectPr>
       <w:pgSz w:w="11906" w:h="16838"/>
@@ -964,6 +122,44 @@
     </w:sectPr>
   </w:body>
 </w:document>
+</file>
+
+<file path=word/endnotes.xml><?xml version="1.0" encoding="utf-8"?>
+<w:endnotes xmlns:wpc="http://schemas.microsoft.com/office/word/2010/wordprocessingCanvas" xmlns:cx="http://schemas.microsoft.com/office/drawing/2014/chartex" xmlns:cx1="http://schemas.microsoft.com/office/drawing/2015/9/8/chartex" xmlns:cx2="http://schemas.microsoft.com/office/drawing/2015/10/21/chartex" xmlns:cx3="http://schemas.microsoft.com/office/drawing/2016/5/9/chartex" xmlns:cx4="http://schemas.microsoft.com/office/drawing/2016/5/10/chartex" xmlns:cx5="http://schemas.microsoft.com/office/drawing/2016/5/11/chartex" xmlns:cx6="http://schemas.microsoft.com/office/drawing/2016/5/12/chartex" xmlns:cx7="http://schemas.microsoft.com/office/drawing/2016/5/13/chartex" xmlns:cx8="http://schemas.microsoft.com/office/drawing/2016/5/14/chartex" xmlns:mc="http://schemas.openxmlformats.org/markup-compatibility/2006" xmlns:aink="http://schemas.microsoft.com/office/drawing/2016/ink" xmlns:am3d="http://schemas.microsoft.com/office/drawing/2017/model3d" xmlns:o="urn:schemas-microsoft-com:office:office" xmlns:r="http://schemas.openxmlformats.org/officeDocument/2006/relationships" xmlns:m="http://schemas.openxmlformats.org/officeDocument/2006/math" xmlns:v="urn:schemas-microsoft-com:vml" xmlns:wp14="http://schemas.microsoft.com/office/word/2010/wordprocessingDrawing" xmlns:wp="http://schemas.openxmlformats.org/drawingml/2006/wordprocessingDrawing" xmlns:w10="urn:schemas-microsoft-com:office:word" xmlns:w="http://schemas.openxmlformats.org/wordprocessingml/2006/main" xmlns:w14="http://schemas.microsoft.com/office/word/2010/wordml" xmlns:w15="http://schemas.microsoft.com/office/word/2012/wordml" xmlns:w16cid="http://schemas.microsoft.com/office/word/2016/wordml/cid" xmlns:w16se="http://schemas.microsoft.com/office/word/2015/wordml/symex" xmlns:wpg="http://schemas.microsoft.com/office/word/2010/wordprocessingGroup" xmlns:wpi="http://schemas.microsoft.com/office/word/2010/wordprocessingInk" xmlns:wne="http://schemas.microsoft.com/office/word/2006/wordml" xmlns:wps="http://schemas.microsoft.com/office/word/2010/wordprocessingShape" mc:Ignorable="w14 w15 w16se w16cid wp14">
+  <w:endnote w:type="separator" w:id="-1">
+    <w:p>
+      <w:r>
+        <w:separator/>
+      </w:r>
+    </w:p>
+  </w:endnote>
+  <w:endnote w:type="continuationSeparator" w:id="0">
+    <w:p>
+      <w:r>
+        <w:continuationSeparator/>
+      </w:r>
+    </w:p>
+  </w:endnote>
+</w:endnotes>
+</file>
+
+<file path=word/footnotes.xml><?xml version="1.0" encoding="utf-8"?>
+<w:footnotes xmlns:wpc="http://schemas.microsoft.com/office/word/2010/wordprocessingCanvas" xmlns:cx="http://schemas.microsoft.com/office/drawing/2014/chartex" xmlns:cx1="http://schemas.microsoft.com/office/drawing/2015/9/8/chartex" xmlns:cx2="http://schemas.microsoft.com/office/drawing/2015/10/21/chartex" xmlns:cx3="http://schemas.microsoft.com/office/drawing/2016/5/9/chartex" xmlns:cx4="http://schemas.microsoft.com/office/drawing/2016/5/10/chartex" xmlns:cx5="http://schemas.microsoft.com/office/drawing/2016/5/11/chartex" xmlns:cx6="http://schemas.microsoft.com/office/drawing/2016/5/12/chartex" xmlns:cx7="http://schemas.microsoft.com/office/drawing/2016/5/13/chartex" xmlns:cx8="http://schemas.microsoft.com/office/drawing/2016/5/14/chartex" xmlns:mc="http://schemas.openxmlformats.org/markup-compatibility/2006" xmlns:aink="http://schemas.microsoft.com/office/drawing/2016/ink" xmlns:am3d="http://schemas.microsoft.com/office/drawing/2017/model3d" xmlns:o="urn:schemas-microsoft-com:office:office" xmlns:r="http://schemas.openxmlformats.org/officeDocument/2006/relationships" xmlns:m="http://schemas.openxmlformats.org/officeDocument/2006/math" xmlns:v="urn:schemas-microsoft-com:vml" xmlns:wp14="http://schemas.microsoft.com/office/word/2010/wordprocessingDrawing" xmlns:wp="http://schemas.openxmlformats.org/drawingml/2006/wordprocessingDrawing" xmlns:w10="urn:schemas-microsoft-com:office:word" xmlns:w="http://schemas.openxmlformats.org/wordprocessingml/2006/main" xmlns:w14="http://schemas.microsoft.com/office/word/2010/wordml" xmlns:w15="http://schemas.microsoft.com/office/word/2012/wordml" xmlns:w16cid="http://schemas.microsoft.com/office/word/2016/wordml/cid" xmlns:w16se="http://schemas.microsoft.com/office/word/2015/wordml/symex" xmlns:wpg="http://schemas.microsoft.com/office/word/2010/wordprocessingGroup" xmlns:wpi="http://schemas.microsoft.com/office/word/2010/wordprocessingInk" xmlns:wne="http://schemas.microsoft.com/office/word/2006/wordml" xmlns:wps="http://schemas.microsoft.com/office/word/2010/wordprocessingShape" mc:Ignorable="w14 w15 w16se w16cid wp14">
+  <w:footnote w:type="separator" w:id="-1">
+    <w:p>
+      <w:r>
+        <w:separator/>
+      </w:r>
+    </w:p>
+  </w:footnote>
+  <w:footnote w:type="continuationSeparator" w:id="0">
+    <w:p>
+      <w:r>
+        <w:continuationSeparator/>
+      </w:r>
+    </w:p>
+  </w:footnote>
+</w:footnotes>
 </file>
 
 <file path=word/numbering.xml><?xml version="1.0" encoding="utf-8"?>
@@ -1499,6 +695,71 @@
       <w:ind w:firstLineChars="200" w:firstLine="420"/>
     </w:pPr>
   </w:style>
+  <w:style w:type="paragraph" w:styleId="a4">
+    <w:name w:val="header"/>
+    <w:basedOn w:val="a"/>
+    <w:link w:val="a5"/>
+    <w:uiPriority w:val="99"/>
+    <w:unhideWhenUsed/>
+    <w:rsid w:val="004A5BC6"/>
+    <w:pPr>
+      <w:pBdr>
+        <w:bottom w:val="single" w:sz="6" w:space="1" w:color="auto"/>
+      </w:pBdr>
+      <w:tabs>
+        <w:tab w:val="center" w:pos="4153"/>
+        <w:tab w:val="right" w:pos="8306"/>
+      </w:tabs>
+      <w:snapToGrid w:val="0"/>
+      <w:jc w:val="center"/>
+    </w:pPr>
+    <w:rPr>
+      <w:sz w:val="18"/>
+      <w:szCs w:val="18"/>
+    </w:rPr>
+  </w:style>
+  <w:style w:type="character" w:customStyle="1" w:styleId="a5">
+    <w:name w:val="页眉 字符"/>
+    <w:basedOn w:val="a0"/>
+    <w:link w:val="a4"/>
+    <w:uiPriority w:val="99"/>
+    <w:rsid w:val="004A5BC6"/>
+    <w:rPr>
+      <w:sz w:val="18"/>
+      <w:szCs w:val="18"/>
+    </w:rPr>
+  </w:style>
+  <w:style w:type="paragraph" w:styleId="a6">
+    <w:name w:val="footer"/>
+    <w:basedOn w:val="a"/>
+    <w:link w:val="a7"/>
+    <w:uiPriority w:val="99"/>
+    <w:unhideWhenUsed/>
+    <w:rsid w:val="004A5BC6"/>
+    <w:pPr>
+      <w:tabs>
+        <w:tab w:val="center" w:pos="4153"/>
+        <w:tab w:val="right" w:pos="8306"/>
+      </w:tabs>
+      <w:snapToGrid w:val="0"/>
+      <w:jc w:val="left"/>
+    </w:pPr>
+    <w:rPr>
+      <w:sz w:val="18"/>
+      <w:szCs w:val="18"/>
+    </w:rPr>
+  </w:style>
+  <w:style w:type="character" w:customStyle="1" w:styleId="a7">
+    <w:name w:val="页脚 字符"/>
+    <w:basedOn w:val="a0"/>
+    <w:link w:val="a6"/>
+    <w:uiPriority w:val="99"/>
+    <w:rsid w:val="004A5BC6"/>
+    <w:rPr>
+      <w:sz w:val="18"/>
+      <w:szCs w:val="18"/>
+    </w:rPr>
+  </w:style>
 </w:styles>
 </file>
 
